--- a/This is my new demo file.docx
+++ b/This is my new demo file.docx
@@ -4,8 +4,15 @@
   <w:body>
     <w:p>
       <w:pPr>
+        <w:autoSpaceDE w:val="0"/>
+        <w:autoSpaceDN w:val="0"/>
+        <w:adjustRightInd w:val="0"/>
+        <w:spacing w:after="0" w:line="240" w:lineRule="auto"/>
         <w:rPr>
-          <w:lang w:val="en-US"/>
+          <w:rFonts w:ascii="Lucida Console" w:hAnsi="Lucida Console" w:cs="Lucida Console"/>
+          <w:kern w:val="0"/>
+          <w:sz w:val="18"/>
+          <w:szCs w:val="18"/>
         </w:rPr>
       </w:pPr>
       <w:r>
@@ -14,6 +21,27 @@
         </w:rPr>
         <w:t xml:space="preserve"> This is my new demo file</w:t>
       </w:r>
+    </w:p>
+    <w:p>
+      <w:pPr>
+        <w:autoSpaceDE w:val="0"/>
+        <w:autoSpaceDN w:val="0"/>
+        <w:adjustRightInd w:val="0"/>
+        <w:spacing w:after="0" w:line="240" w:lineRule="auto"/>
+        <w:rPr>
+          <w:rFonts w:ascii="Lucida Console" w:hAnsi="Lucida Console" w:cs="Lucida Console"/>
+          <w:kern w:val="0"/>
+          <w:sz w:val="18"/>
+          <w:szCs w:val="18"/>
+        </w:rPr>
+      </w:pPr>
+    </w:p>
+    <w:p>
+      <w:pPr>
+        <w:rPr>
+          <w:lang w:val="en-US"/>
+        </w:rPr>
+      </w:pPr>
     </w:p>
     <w:sectPr>
       <w:pgSz w:w="11906" w:h="16838"/>
